--- a/voltaire/voltaire1765_lecture.docx
+++ b/voltaire/voltaire1765_lecture.docx
@@ -80,15 +80,6 @@
       <w:r>
         <w:rPr/>
         <w:t xml:space="preserve">, Texte établi par Louis Moland, Garnier, 1883.</w:t>
-      </w:r>
-    </w:p>
-    <w:p>
-      <w:pPr>
-        <w:pStyle w:val="Titreprincipal"/>
-      </w:pPr>
-      <w:r>
-        <w:rPr/>
-        <w:t xml:space="preserve">De l’horrible danger de la lecture</w:t>
       </w:r>
     </w:p>
     <w:p>
